--- a/LiuYingBao/周报.docx
+++ b/LiuYingBao/周报.docx
@@ -247,7 +247,7 @@
         <w:shd w:val="clear" w:color="auto" w:fill="FFFFFF"/>
         <w:spacing w:before="240" w:beforeAutospacing="0" w:after="240" w:afterAutospacing="0"/>
         <w:rPr>
-          <w:rFonts w:ascii="Segoe UI" w:hAnsi="Segoe UI" w:cs="Segoe UI" w:hint="eastAsia"/>
+          <w:rFonts w:ascii="Segoe UI" w:hAnsi="Segoe UI" w:cs="Segoe UI"/>
           <w:color w:val="1F2328"/>
         </w:rPr>
       </w:pPr>
@@ -279,34 +279,95 @@
         <w:pStyle w:val="a4"/>
         <w:shd w:val="clear" w:color="auto" w:fill="FFFFFF"/>
         <w:spacing w:before="240" w:beforeAutospacing="0" w:after="240" w:afterAutospacing="0"/>
-        <w:rPr>
-          <w:rFonts w:ascii="Segoe UI" w:hAnsi="Segoe UI" w:cs="Segoe UI"/>
-          <w:color w:val="1F2328"/>
-        </w:rPr>
-      </w:pPr>
-      <w:r>
-        <w:rPr>
-          <w:rStyle w:val="a5"/>
-          <w:rFonts w:ascii="Segoe UI" w:hAnsi="Segoe UI" w:cs="Segoe UI"/>
-          <w:color w:val="1F2328"/>
-        </w:rPr>
-        <w:t>下周安排</w:t>
-      </w:r>
-      <w:r>
-        <w:rPr>
-          <w:rFonts w:ascii="Segoe UI" w:hAnsi="Segoe UI" w:cs="Segoe UI"/>
-          <w:color w:val="1F2328"/>
-        </w:rPr>
-        <w:t>：开展课题的后续工作。</w:t>
+        <w:jc w:val="center"/>
+        <w:rPr>
+          <w:rFonts w:ascii="Segoe UI" w:hAnsi="Segoe UI" w:cs="Segoe UI" w:hint="eastAsia"/>
+          <w:color w:val="1F2328"/>
+        </w:rPr>
+      </w:pPr>
+      <w:r>
+        <w:rPr>
+          <w:rFonts w:ascii="Segoe UI" w:hAnsi="Segoe UI" w:cs="Segoe UI"/>
+          <w:noProof/>
+          <w:color w:val="1F2328"/>
+        </w:rPr>
+        <w:drawing>
+          <wp:inline distT="0" distB="0" distL="0" distR="0" wp14:anchorId="2EB777A6" wp14:editId="7F5747F0">
+            <wp:extent cx="4503420" cy="2549914"/>
+            <wp:effectExtent l="0" t="0" r="0" b="3175"/>
+            <wp:docPr id="1" name="图片 1"/>
+            <wp:cNvGraphicFramePr>
+              <a:graphicFrameLocks xmlns:a="http://schemas.openxmlformats.org/drawingml/2006/main" noChangeAspect="1"/>
+            </wp:cNvGraphicFramePr>
+            <a:graphic xmlns:a="http://schemas.openxmlformats.org/drawingml/2006/main">
+              <a:graphicData uri="http://schemas.openxmlformats.org/drawingml/2006/picture">
+                <pic:pic xmlns:pic="http://schemas.openxmlformats.org/drawingml/2006/picture">
+                  <pic:nvPicPr>
+                    <pic:cNvPr id="0" name="Picture 1"/>
+                    <pic:cNvPicPr>
+                      <a:picLocks noChangeAspect="1" noChangeArrowheads="1"/>
+                    </pic:cNvPicPr>
+                  </pic:nvPicPr>
+                  <pic:blipFill>
+                    <a:blip r:embed="rId5">
+                      <a:extLst>
+                        <a:ext uri="{28A0092B-C50C-407E-A947-70E740481C1C}">
+                          <a14:useLocalDpi xmlns:a14="http://schemas.microsoft.com/office/drawing/2010/main" val="0"/>
+                        </a:ext>
+                      </a:extLst>
+                    </a:blip>
+                    <a:srcRect/>
+                    <a:stretch>
+                      <a:fillRect/>
+                    </a:stretch>
+                  </pic:blipFill>
+                  <pic:spPr bwMode="auto">
+                    <a:xfrm>
+                      <a:off x="0" y="0"/>
+                      <a:ext cx="4510016" cy="2553649"/>
+                    </a:xfrm>
+                    <a:prstGeom prst="rect">
+                      <a:avLst/>
+                    </a:prstGeom>
+                    <a:noFill/>
+                    <a:ln>
+                      <a:noFill/>
+                    </a:ln>
+                  </pic:spPr>
+                </pic:pic>
+              </a:graphicData>
+            </a:graphic>
+          </wp:inline>
+        </w:drawing>
       </w:r>
     </w:p>
     <w:p>
       <w:pPr>
-        <w:rPr>
-          <w:rFonts w:hint="eastAsia"/>
-        </w:rPr>
-      </w:pPr>
+        <w:pStyle w:val="a4"/>
+        <w:shd w:val="clear" w:color="auto" w:fill="FFFFFF"/>
+        <w:spacing w:before="240" w:beforeAutospacing="0" w:after="240" w:afterAutospacing="0"/>
+        <w:rPr>
+          <w:rFonts w:ascii="Segoe UI" w:hAnsi="Segoe UI" w:cs="Segoe UI"/>
+          <w:color w:val="1F2328"/>
+        </w:rPr>
+      </w:pPr>
+      <w:r>
+        <w:rPr>
+          <w:rStyle w:val="a5"/>
+          <w:rFonts w:ascii="Segoe UI" w:hAnsi="Segoe UI" w:cs="Segoe UI"/>
+          <w:color w:val="1F2328"/>
+        </w:rPr>
+        <w:t>下周安排</w:t>
+      </w:r>
+      <w:r>
+        <w:rPr>
+          <w:rFonts w:ascii="Segoe UI" w:hAnsi="Segoe UI" w:cs="Segoe UI"/>
+          <w:color w:val="1F2328"/>
+        </w:rPr>
+        <w:t>：开展课题的后续工作。</w:t>
+      </w:r>
     </w:p>
+    <w:p/>
     <w:sectPr>
       <w:pgSz w:w="11906" w:h="16838"/>
       <w:pgMar w:top="1440" w:right="1800" w:bottom="1440" w:left="1800" w:header="851" w:footer="992" w:gutter="0"/>

--- a/LiuYingBao/周报.docx
+++ b/LiuYingBao/周报.docx
@@ -1,6 +1,6 @@
 
 <file path=word/document.xml><?xml version="1.0" encoding="utf-8"?>
-<w:document xmlns:wpc="http://schemas.microsoft.com/office/word/2010/wordprocessingCanvas" xmlns:cx="http://schemas.microsoft.com/office/drawing/2014/chartex" xmlns:cx1="http://schemas.microsoft.com/office/drawing/2015/9/8/chartex" xmlns:cx2="http://schemas.microsoft.com/office/drawing/2015/10/21/chartex" xmlns:cx3="http://schemas.microsoft.com/office/drawing/2016/5/9/chartex" xmlns:cx4="http://schemas.microsoft.com/office/drawing/2016/5/10/chartex" xmlns:cx5="http://schemas.microsoft.com/office/drawing/2016/5/11/chartex" xmlns:cx6="http://schemas.microsoft.com/office/drawing/2016/5/12/chartex" xmlns:cx7="http://schemas.microsoft.com/office/drawing/2016/5/13/chartex" xmlns:cx8="http://schemas.microsoft.com/office/drawing/2016/5/14/chartex" xmlns:mc="http://schemas.openxmlformats.org/markup-compatibility/2006" xmlns:aink="http://schemas.microsoft.com/office/drawing/2016/ink" xmlns:am3d="http://schemas.microsoft.com/office/drawing/2017/model3d" xmlns:o="urn:schemas-microsoft-com:office:office" xmlns:r="http://schemas.openxmlformats.org/officeDocument/2006/relationships" xmlns:m="http://schemas.openxmlformats.org/officeDocument/2006/math" xmlns:v="urn:schemas-microsoft-com:vml" xmlns:wp14="http://schemas.microsoft.com/office/word/2010/wordprocessingDrawing" xmlns:wp="http://schemas.openxmlformats.org/drawingml/2006/wordprocessingDrawing" xmlns:w10="urn:schemas-microsoft-com:office:word" xmlns:w="http://schemas.openxmlformats.org/wordprocessingml/2006/main" xmlns:w14="http://schemas.microsoft.com/office/word/2010/wordml" xmlns:w15="http://schemas.microsoft.com/office/word/2012/wordml" xmlns:w16cex="http://schemas.microsoft.com/office/word/2018/wordml/cex" xmlns:w16cid="http://schemas.microsoft.com/office/word/2016/wordml/cid" xmlns:w16="http://schemas.microsoft.com/office/word/2018/wordml" xmlns:w16sdtdh="http://schemas.microsoft.com/office/word/2020/wordml/sdtdatahash" xmlns:w16se="http://schemas.microsoft.com/office/word/2015/wordml/symex" xmlns:wpg="http://schemas.microsoft.com/office/word/2010/wordprocessingGroup" xmlns:wpi="http://schemas.microsoft.com/office/word/2010/wordprocessingInk" xmlns:wne="http://schemas.microsoft.com/office/word/2006/wordml" xmlns:wps="http://schemas.microsoft.com/office/word/2010/wordprocessingShape" mc:Ignorable="w14 w15 w16se w16cid w16 w16cex w16sdtdh wp14">
+<w:document xmlns:wpc="http://schemas.microsoft.com/office/word/2010/wordprocessingCanvas" xmlns:cx="http://schemas.microsoft.com/office/drawing/2014/chartex" xmlns:cx1="http://schemas.microsoft.com/office/drawing/2015/9/8/chartex" xmlns:mc="http://schemas.openxmlformats.org/markup-compatibility/2006" xmlns:o="urn:schemas-microsoft-com:office:office" xmlns:r="http://schemas.openxmlformats.org/officeDocument/2006/relationships" xmlns:m="http://schemas.openxmlformats.org/officeDocument/2006/math" xmlns:v="urn:schemas-microsoft-com:vml" xmlns:wp14="http://schemas.microsoft.com/office/word/2010/wordprocessingDrawing" xmlns:wp="http://schemas.openxmlformats.org/drawingml/2006/wordprocessingDrawing" xmlns:w10="urn:schemas-microsoft-com:office:word" xmlns:w="http://schemas.openxmlformats.org/wordprocessingml/2006/main" xmlns:w14="http://schemas.microsoft.com/office/word/2010/wordml" xmlns:w15="http://schemas.microsoft.com/office/word/2012/wordml" xmlns:w16se="http://schemas.microsoft.com/office/word/2015/wordml/symex" xmlns:wpg="http://schemas.microsoft.com/office/word/2010/wordprocessingGroup" xmlns:wpi="http://schemas.microsoft.com/office/word/2010/wordprocessingInk" xmlns:wne="http://schemas.microsoft.com/office/word/2006/wordml" xmlns:wps="http://schemas.microsoft.com/office/word/2010/wordprocessingShape" mc:Ignorable="w14 w15 w16se wp14">
   <w:body>
     <w:p>
       <w:pPr>
@@ -281,7 +281,7 @@
         <w:spacing w:before="240" w:beforeAutospacing="0" w:after="240" w:afterAutospacing="0"/>
         <w:jc w:val="center"/>
         <w:rPr>
-          <w:rFonts w:ascii="Segoe UI" w:hAnsi="Segoe UI" w:cs="Segoe UI" w:hint="eastAsia"/>
+          <w:rFonts w:ascii="Segoe UI" w:hAnsi="Segoe UI" w:cs="Segoe UI"/>
           <w:color w:val="1F2328"/>
         </w:rPr>
       </w:pPr>
@@ -367,7 +367,418 @@
         <w:t>：开展课题的后续工作。</w:t>
       </w:r>
     </w:p>
+    <w:p>
+      <w:pPr>
+        <w:pStyle w:val="1"/>
+      </w:pPr>
+      <w:r>
+        <w:rPr>
+          <w:rFonts w:hint="eastAsia"/>
+        </w:rPr>
+        <w:lastRenderedPageBreak/>
+        <w:t>7</w:t>
+      </w:r>
+      <w:r>
+        <w:t>/31-8/6</w:t>
+      </w:r>
+    </w:p>
+    <w:p>
+      <w:r>
+        <w:rPr>
+          <w:rFonts w:hint="eastAsia"/>
+        </w:rPr>
+        <w:t>进展：</w:t>
+      </w:r>
+    </w:p>
+    <w:p>
+      <w:pPr>
+        <w:pStyle w:val="a4"/>
+        <w:numPr>
+          <w:ilvl w:val="0"/>
+          <w:numId w:val="1"/>
+        </w:numPr>
+        <w:shd w:val="clear" w:color="auto" w:fill="FFFFFF"/>
+        <w:spacing w:before="240" w:beforeAutospacing="0" w:after="240" w:afterAutospacing="0"/>
+        <w:rPr>
+          <w:rFonts w:ascii="Segoe UI" w:hAnsi="Segoe UI" w:cs="Segoe UI"/>
+          <w:color w:val="1F2328"/>
+        </w:rPr>
+      </w:pPr>
+      <w:r>
+        <w:rPr>
+          <w:rFonts w:ascii="Segoe UI" w:hAnsi="Segoe UI" w:cs="Segoe UI" w:hint="eastAsia"/>
+          <w:color w:val="1F2328"/>
+        </w:rPr>
+        <w:t>新增一种指数平滑方法；</w:t>
+      </w:r>
+    </w:p>
+    <w:p>
+      <w:pPr>
+        <w:pStyle w:val="a4"/>
+        <w:numPr>
+          <w:ilvl w:val="0"/>
+          <w:numId w:val="1"/>
+        </w:numPr>
+        <w:shd w:val="clear" w:color="auto" w:fill="FFFFFF"/>
+        <w:spacing w:before="240" w:beforeAutospacing="0" w:after="240" w:afterAutospacing="0"/>
+        <w:rPr>
+          <w:rFonts w:ascii="Segoe UI" w:hAnsi="Segoe UI" w:cs="Segoe UI"/>
+          <w:color w:val="1F2328"/>
+        </w:rPr>
+      </w:pPr>
+      <w:r>
+        <w:rPr>
+          <w:rFonts w:ascii="Segoe UI" w:hAnsi="Segoe UI" w:cs="Segoe UI" w:hint="eastAsia"/>
+          <w:color w:val="1F2328"/>
+        </w:rPr>
+        <w:t>可以在运行过程中随时更改平滑器的相关参数；</w:t>
+      </w:r>
+    </w:p>
+    <w:p>
+      <w:pPr>
+        <w:pStyle w:val="a4"/>
+        <w:numPr>
+          <w:ilvl w:val="0"/>
+          <w:numId w:val="1"/>
+        </w:numPr>
+        <w:shd w:val="clear" w:color="auto" w:fill="FFFFFF"/>
+        <w:spacing w:before="240" w:beforeAutospacing="0" w:after="240" w:afterAutospacing="0"/>
+        <w:rPr>
+          <w:rFonts w:ascii="Segoe UI" w:hAnsi="Segoe UI" w:cs="Segoe UI"/>
+          <w:color w:val="1F2328"/>
+        </w:rPr>
+      </w:pPr>
+      <w:r>
+        <w:rPr>
+          <w:rFonts w:ascii="Segoe UI" w:hAnsi="Segoe UI" w:cs="Segoe UI" w:hint="eastAsia"/>
+          <w:color w:val="1F2328"/>
+        </w:rPr>
+        <w:t>优化画图方法，现在画图函数可以自适应绘制多条曲线，方便后续平滑操作的可视化；</w:t>
+      </w:r>
+    </w:p>
+    <w:p>
+      <w:pPr>
+        <w:pStyle w:val="a4"/>
+        <w:numPr>
+          <w:ilvl w:val="0"/>
+          <w:numId w:val="1"/>
+        </w:numPr>
+        <w:shd w:val="clear" w:color="auto" w:fill="FFFFFF"/>
+        <w:spacing w:before="240" w:beforeAutospacing="0" w:after="240" w:afterAutospacing="0"/>
+        <w:rPr>
+          <w:rFonts w:ascii="Segoe UI" w:hAnsi="Segoe UI" w:cs="Segoe UI"/>
+          <w:color w:val="1F2328"/>
+        </w:rPr>
+      </w:pPr>
+      <w:r>
+        <w:rPr>
+          <w:rFonts w:ascii="Segoe UI" w:hAnsi="Segoe UI" w:cs="Segoe UI" w:hint="eastAsia"/>
+          <w:color w:val="1F2328"/>
+        </w:rPr>
+        <w:t>新增一个平均平滑</w:t>
+      </w:r>
+      <w:r>
+        <w:rPr>
+          <w:rFonts w:ascii="Segoe UI" w:hAnsi="Segoe UI" w:cs="Segoe UI" w:hint="eastAsia"/>
+          <w:color w:val="1F2328"/>
+        </w:rPr>
+        <w:t>器</w:t>
+      </w:r>
+      <w:r>
+        <w:rPr>
+          <w:rFonts w:ascii="Segoe UI" w:hAnsi="Segoe UI" w:cs="Segoe UI" w:hint="eastAsia"/>
+          <w:color w:val="1F2328"/>
+        </w:rPr>
+        <w:t>，方便对比不同参数的平均平滑效果；</w:t>
+      </w:r>
+    </w:p>
+    <w:p>
+      <w:pPr>
+        <w:pStyle w:val="a4"/>
+        <w:numPr>
+          <w:ilvl w:val="0"/>
+          <w:numId w:val="1"/>
+        </w:numPr>
+        <w:shd w:val="clear" w:color="auto" w:fill="FFFFFF"/>
+        <w:spacing w:before="240" w:beforeAutospacing="0" w:after="240" w:afterAutospacing="0"/>
+        <w:rPr>
+          <w:rFonts w:ascii="Segoe UI" w:hAnsi="Segoe UI" w:cs="Segoe UI"/>
+          <w:color w:val="1F2328"/>
+        </w:rPr>
+      </w:pPr>
+      <w:r>
+        <w:rPr>
+          <w:rFonts w:ascii="Segoe UI" w:hAnsi="Segoe UI" w:cs="Segoe UI" w:hint="eastAsia"/>
+          <w:color w:val="1F2328"/>
+        </w:rPr>
+        <w:t>增加连接</w:t>
+      </w:r>
+      <w:proofErr w:type="spellStart"/>
+      <w:r>
+        <w:rPr>
+          <w:rFonts w:ascii="Segoe UI" w:hAnsi="Segoe UI" w:cs="Segoe UI"/>
+          <w:color w:val="1F2328"/>
+        </w:rPr>
+        <w:t>KepServer</w:t>
+      </w:r>
+      <w:proofErr w:type="spellEnd"/>
+      <w:r>
+        <w:rPr>
+          <w:rFonts w:ascii="Segoe UI" w:hAnsi="Segoe UI" w:cs="Segoe UI" w:hint="eastAsia"/>
+          <w:color w:val="1F2328"/>
+        </w:rPr>
+        <w:t>的数据源，并重复已有的所有操作；</w:t>
+      </w:r>
+    </w:p>
     <w:p/>
+    <w:p>
+      <w:r>
+        <w:rPr>
+          <w:rFonts w:hint="eastAsia"/>
+        </w:rPr>
+        <w:t>下周安排：</w:t>
+      </w:r>
+    </w:p>
+    <w:p>
+      <w:pPr>
+        <w:rPr>
+          <w:rFonts w:ascii="宋体" w:eastAsia="宋体" w:hAnsi="宋体"/>
+          <w:sz w:val="24"/>
+          <w:szCs w:val="24"/>
+        </w:rPr>
+      </w:pPr>
+      <w:r>
+        <w:rPr>
+          <w:rFonts w:ascii="宋体" w:eastAsia="宋体" w:hAnsi="宋体" w:hint="eastAsia"/>
+          <w:sz w:val="24"/>
+          <w:szCs w:val="24"/>
+        </w:rPr>
+        <w:t>在已有的实时数据</w:t>
+      </w:r>
+      <w:r>
+        <w:rPr>
+          <w:rFonts w:ascii="宋体" w:eastAsia="宋体" w:hAnsi="宋体" w:hint="eastAsia"/>
+          <w:sz w:val="24"/>
+          <w:szCs w:val="24"/>
+        </w:rPr>
+        <w:t>曲线</w:t>
+      </w:r>
+      <w:r>
+        <w:rPr>
+          <w:rFonts w:ascii="宋体" w:eastAsia="宋体" w:hAnsi="宋体" w:cs="Segoe UI" w:hint="eastAsia"/>
+          <w:color w:val="1F2328"/>
+          <w:kern w:val="0"/>
+          <w:sz w:val="24"/>
+          <w:szCs w:val="24"/>
+        </w:rPr>
+        <w:t>展示的程序中加入</w:t>
+      </w:r>
+      <w:proofErr w:type="gramStart"/>
+      <w:r>
+        <w:rPr>
+          <w:rFonts w:ascii="宋体" w:eastAsia="宋体" w:hAnsi="宋体" w:cs="Segoe UI" w:hint="eastAsia"/>
+          <w:color w:val="1F2328"/>
+          <w:kern w:val="0"/>
+          <w:sz w:val="24"/>
+          <w:szCs w:val="24"/>
+        </w:rPr>
+        <w:t>新实现</w:t>
+      </w:r>
+      <w:proofErr w:type="gramEnd"/>
+      <w:r>
+        <w:rPr>
+          <w:rFonts w:ascii="宋体" w:eastAsia="宋体" w:hAnsi="宋体" w:cs="Segoe UI" w:hint="eastAsia"/>
+          <w:color w:val="1F2328"/>
+          <w:kern w:val="0"/>
+          <w:sz w:val="24"/>
+          <w:szCs w:val="24"/>
+        </w:rPr>
+        <w:t>的</w:t>
+      </w:r>
+      <w:proofErr w:type="spellStart"/>
+      <w:r>
+        <w:rPr>
+          <w:rFonts w:ascii="宋体" w:eastAsia="宋体" w:hAnsi="宋体" w:cs="Segoe UI" w:hint="eastAsia"/>
+          <w:color w:val="1F2328"/>
+          <w:kern w:val="0"/>
+          <w:sz w:val="24"/>
+          <w:szCs w:val="24"/>
+        </w:rPr>
+        <w:t>KepServer</w:t>
+      </w:r>
+      <w:proofErr w:type="spellEnd"/>
+      <w:r>
+        <w:rPr>
+          <w:rFonts w:ascii="宋体" w:eastAsia="宋体" w:hAnsi="宋体" w:cs="Segoe UI" w:hint="eastAsia"/>
+          <w:color w:val="1F2328"/>
+          <w:kern w:val="0"/>
+          <w:sz w:val="24"/>
+          <w:szCs w:val="24"/>
+        </w:rPr>
+        <w:t>数据源，便于比较分析两种数据源的差异和优劣；</w:t>
+      </w:r>
+    </w:p>
+    <w:p/>
+    <w:p>
+      <w:pPr>
+        <w:pStyle w:val="1"/>
+      </w:pPr>
+      <w:r>
+        <w:t>8/7-8/13</w:t>
+      </w:r>
+    </w:p>
+    <w:p>
+      <w:pPr>
+        <w:rPr>
+          <w:rFonts w:ascii="宋体" w:eastAsia="宋体" w:hAnsi="宋体" w:cs="Segoe UI"/>
+          <w:color w:val="1F2328"/>
+          <w:kern w:val="0"/>
+          <w:sz w:val="24"/>
+          <w:szCs w:val="24"/>
+        </w:rPr>
+      </w:pPr>
+      <w:r>
+        <w:rPr>
+          <w:rFonts w:ascii="宋体" w:eastAsia="宋体" w:hAnsi="宋体" w:cs="Segoe UI" w:hint="eastAsia"/>
+          <w:color w:val="1F2328"/>
+          <w:kern w:val="0"/>
+          <w:sz w:val="24"/>
+          <w:szCs w:val="24"/>
+        </w:rPr>
+        <w:t>进展：</w:t>
+      </w:r>
+    </w:p>
+    <w:p>
+      <w:pPr>
+        <w:rPr>
+          <w:rFonts w:ascii="宋体" w:eastAsia="宋体" w:hAnsi="宋体" w:cs="Segoe UI"/>
+          <w:color w:val="1F2328"/>
+          <w:kern w:val="0"/>
+          <w:sz w:val="24"/>
+          <w:szCs w:val="24"/>
+        </w:rPr>
+      </w:pPr>
+      <w:r>
+        <w:rPr>
+          <w:rFonts w:ascii="宋体" w:eastAsia="宋体" w:hAnsi="宋体" w:cs="Segoe UI" w:hint="eastAsia"/>
+          <w:color w:val="1F2328"/>
+          <w:kern w:val="0"/>
+          <w:sz w:val="24"/>
+          <w:szCs w:val="24"/>
+        </w:rPr>
+        <w:t>实现了新增</w:t>
+      </w:r>
+      <w:r>
+        <w:rPr>
+          <w:rFonts w:ascii="宋体" w:eastAsia="宋体" w:hAnsi="宋体" w:cs="Segoe UI" w:hint="eastAsia"/>
+          <w:color w:val="1F2328"/>
+          <w:kern w:val="0"/>
+          <w:sz w:val="24"/>
+          <w:szCs w:val="24"/>
+        </w:rPr>
+        <w:t>展示</w:t>
+      </w:r>
+      <w:proofErr w:type="spellStart"/>
+      <w:r>
+        <w:rPr>
+          <w:rFonts w:ascii="宋体" w:eastAsia="宋体" w:hAnsi="宋体" w:cs="Segoe UI" w:hint="eastAsia"/>
+          <w:color w:val="1F2328"/>
+          <w:kern w:val="0"/>
+          <w:sz w:val="24"/>
+          <w:szCs w:val="24"/>
+        </w:rPr>
+        <w:t>KepServer</w:t>
+      </w:r>
+      <w:proofErr w:type="spellEnd"/>
+      <w:r>
+        <w:rPr>
+          <w:rFonts w:ascii="宋体" w:eastAsia="宋体" w:hAnsi="宋体" w:cs="Segoe UI" w:hint="eastAsia"/>
+          <w:color w:val="1F2328"/>
+          <w:kern w:val="0"/>
+          <w:sz w:val="24"/>
+          <w:szCs w:val="24"/>
+        </w:rPr>
+        <w:t>数据源功能；</w:t>
+      </w:r>
+    </w:p>
+    <w:p>
+      <w:pPr>
+        <w:rPr>
+          <w:rFonts w:ascii="宋体" w:eastAsia="宋体" w:hAnsi="宋体" w:cs="Segoe UI"/>
+          <w:color w:val="1F2328"/>
+          <w:kern w:val="0"/>
+          <w:sz w:val="24"/>
+          <w:szCs w:val="24"/>
+        </w:rPr>
+      </w:pPr>
+    </w:p>
+    <w:p>
+      <w:pPr>
+        <w:rPr>
+          <w:rFonts w:ascii="宋体" w:eastAsia="宋体" w:hAnsi="宋体" w:cs="Segoe UI"/>
+          <w:color w:val="1F2328"/>
+          <w:kern w:val="0"/>
+          <w:sz w:val="24"/>
+          <w:szCs w:val="24"/>
+        </w:rPr>
+      </w:pPr>
+    </w:p>
+    <w:p>
+      <w:pPr>
+        <w:pStyle w:val="1"/>
+      </w:pPr>
+      <w:r>
+        <w:rPr>
+          <w:rFonts w:hint="eastAsia"/>
+        </w:rPr>
+        <w:t>创新点</w:t>
+      </w:r>
+    </w:p>
+    <w:p>
+      <w:r>
+        <w:rPr>
+          <w:rFonts w:hint="eastAsia"/>
+        </w:rPr>
+        <w:t>数据质量对模型有至关重要的作用，本文使用了两种数据来源进行对比和分析，使用质量较高的</w:t>
+      </w:r>
+      <w:proofErr w:type="spellStart"/>
+      <w:r>
+        <w:rPr>
+          <w:rFonts w:hint="eastAsia"/>
+        </w:rPr>
+        <w:t>kepserver</w:t>
+      </w:r>
+      <w:proofErr w:type="spellEnd"/>
+      <w:r>
+        <w:rPr>
+          <w:rFonts w:hint="eastAsia"/>
+        </w:rPr>
+        <w:t>来源；</w:t>
+      </w:r>
+    </w:p>
+    <w:p>
+      <w:r>
+        <w:rPr>
+          <w:rFonts w:hint="eastAsia"/>
+        </w:rPr>
+        <w:t>使用平均平滑方法和指数平滑方法对数据进行预处理；</w:t>
+      </w:r>
+    </w:p>
+    <w:p>
+      <w:pPr>
+        <w:rPr>
+          <w:rFonts w:hint="eastAsia"/>
+        </w:rPr>
+      </w:pPr>
+      <w:r>
+        <w:rPr>
+          <w:rFonts w:hint="eastAsia"/>
+        </w:rPr>
+        <w:t>可视化平滑效果，方便直观理解效果</w:t>
+      </w:r>
+      <w:bookmarkStart w:id="0" w:name="_GoBack"/>
+      <w:bookmarkEnd w:id="0"/>
+    </w:p>
     <w:sectPr>
       <w:pgSz w:w="11906" w:h="16838"/>
       <w:pgMar w:top="1440" w:right="1800" w:bottom="1440" w:left="1800" w:header="851" w:footer="992" w:gutter="0"/>
@@ -379,7 +790,7 @@
 </file>
 
 <file path=word/numbering.xml><?xml version="1.0" encoding="utf-8"?>
-<w:numbering xmlns:wpc="http://schemas.microsoft.com/office/word/2010/wordprocessingCanvas" xmlns:cx="http://schemas.microsoft.com/office/drawing/2014/chartex" xmlns:cx1="http://schemas.microsoft.com/office/drawing/2015/9/8/chartex" xmlns:cx2="http://schemas.microsoft.com/office/drawing/2015/10/21/chartex" xmlns:cx3="http://schemas.microsoft.com/office/drawing/2016/5/9/chartex" xmlns:cx4="http://schemas.microsoft.com/office/drawing/2016/5/10/chartex" xmlns:cx5="http://schemas.microsoft.com/office/drawing/2016/5/11/chartex" xmlns:cx6="http://schemas.microsoft.com/office/drawing/2016/5/12/chartex" xmlns:cx7="http://schemas.microsoft.com/office/drawing/2016/5/13/chartex" xmlns:cx8="http://schemas.microsoft.com/office/drawing/2016/5/14/chartex" xmlns:mc="http://schemas.openxmlformats.org/markup-compatibility/2006" xmlns:aink="http://schemas.microsoft.com/office/drawing/2016/ink" xmlns:am3d="http://schemas.microsoft.com/office/drawing/2017/model3d" xmlns:o="urn:schemas-microsoft-com:office:office" xmlns:r="http://schemas.openxmlformats.org/officeDocument/2006/relationships" xmlns:m="http://schemas.openxmlformats.org/officeDocument/2006/math" xmlns:v="urn:schemas-microsoft-com:vml" xmlns:wp14="http://schemas.microsoft.com/office/word/2010/wordprocessingDrawing" xmlns:wp="http://schemas.openxmlformats.org/drawingml/2006/wordprocessingDrawing" xmlns:w10="urn:schemas-microsoft-com:office:word" xmlns:w="http://schemas.openxmlformats.org/wordprocessingml/2006/main" xmlns:w14="http://schemas.microsoft.com/office/word/2010/wordml" xmlns:w15="http://schemas.microsoft.com/office/word/2012/wordml" xmlns:w16cex="http://schemas.microsoft.com/office/word/2018/wordml/cex" xmlns:w16cid="http://schemas.microsoft.com/office/word/2016/wordml/cid" xmlns:w16="http://schemas.microsoft.com/office/word/2018/wordml" xmlns:w16sdtdh="http://schemas.microsoft.com/office/word/2020/wordml/sdtdatahash" xmlns:w16se="http://schemas.microsoft.com/office/word/2015/wordml/symex" xmlns:wpg="http://schemas.microsoft.com/office/word/2010/wordprocessingGroup" xmlns:wpi="http://schemas.microsoft.com/office/word/2010/wordprocessingInk" xmlns:wne="http://schemas.microsoft.com/office/word/2006/wordml" xmlns:wps="http://schemas.microsoft.com/office/word/2010/wordprocessingShape" mc:Ignorable="w14 w15 w16se w16cid w16 w16cex w16sdtdh wp14">
+<w:numbering xmlns:wpc="http://schemas.microsoft.com/office/word/2010/wordprocessingCanvas" xmlns:cx="http://schemas.microsoft.com/office/drawing/2014/chartex" xmlns:cx1="http://schemas.microsoft.com/office/drawing/2015/9/8/chartex" xmlns:mc="http://schemas.openxmlformats.org/markup-compatibility/2006" xmlns:o="urn:schemas-microsoft-com:office:office" xmlns:r="http://schemas.openxmlformats.org/officeDocument/2006/relationships" xmlns:m="http://schemas.openxmlformats.org/officeDocument/2006/math" xmlns:v="urn:schemas-microsoft-com:vml" xmlns:wp14="http://schemas.microsoft.com/office/word/2010/wordprocessingDrawing" xmlns:wp="http://schemas.openxmlformats.org/drawingml/2006/wordprocessingDrawing" xmlns:w10="urn:schemas-microsoft-com:office:word" xmlns:w="http://schemas.openxmlformats.org/wordprocessingml/2006/main" xmlns:w14="http://schemas.microsoft.com/office/word/2010/wordml" xmlns:w15="http://schemas.microsoft.com/office/word/2012/wordml" xmlns:w16se="http://schemas.microsoft.com/office/word/2015/wordml/symex" xmlns:wpg="http://schemas.microsoft.com/office/word/2010/wordprocessingGroup" xmlns:wpi="http://schemas.microsoft.com/office/word/2010/wordprocessingInk" xmlns:wne="http://schemas.microsoft.com/office/word/2006/wordml" xmlns:wps="http://schemas.microsoft.com/office/word/2010/wordprocessingShape" mc:Ignorable="w14 w15 w16se wp14">
   <w:abstractNum w:abstractNumId="0" w15:restartNumberingAfterBreak="0">
     <w:nsid w:val="42CC442A"/>
     <w:multiLevelType w:val="multilevel"/>
@@ -530,6 +941,119 @@
     </w:lvl>
   </w:abstractNum>
   <w:abstractNum w:abstractNumId="1" w15:restartNumberingAfterBreak="0">
+    <w:nsid w:val="553F15DF"/>
+    <w:multiLevelType w:val="hybridMultilevel"/>
+    <w:tmpl w:val="7056FA4E"/>
+    <w:lvl w:ilvl="0" w:tplc="04090001">
+      <w:start w:val="1"/>
+      <w:numFmt w:val="bullet"/>
+      <w:lvlText w:val=""/>
+      <w:lvlJc w:val="left"/>
+      <w:pPr>
+        <w:ind w:left="420" w:hanging="420"/>
+      </w:pPr>
+      <w:rPr>
+        <w:rFonts w:ascii="Wingdings" w:hAnsi="Wingdings" w:hint="default"/>
+      </w:rPr>
+    </w:lvl>
+    <w:lvl w:ilvl="1" w:tplc="04090003" w:tentative="1">
+      <w:start w:val="1"/>
+      <w:numFmt w:val="bullet"/>
+      <w:lvlText w:val=""/>
+      <w:lvlJc w:val="left"/>
+      <w:pPr>
+        <w:ind w:left="840" w:hanging="420"/>
+      </w:pPr>
+      <w:rPr>
+        <w:rFonts w:ascii="Wingdings" w:hAnsi="Wingdings" w:hint="default"/>
+      </w:rPr>
+    </w:lvl>
+    <w:lvl w:ilvl="2" w:tplc="04090005" w:tentative="1">
+      <w:start w:val="1"/>
+      <w:numFmt w:val="bullet"/>
+      <w:lvlText w:val=""/>
+      <w:lvlJc w:val="left"/>
+      <w:pPr>
+        <w:ind w:left="1260" w:hanging="420"/>
+      </w:pPr>
+      <w:rPr>
+        <w:rFonts w:ascii="Wingdings" w:hAnsi="Wingdings" w:hint="default"/>
+      </w:rPr>
+    </w:lvl>
+    <w:lvl w:ilvl="3" w:tplc="04090001" w:tentative="1">
+      <w:start w:val="1"/>
+      <w:numFmt w:val="bullet"/>
+      <w:lvlText w:val=""/>
+      <w:lvlJc w:val="left"/>
+      <w:pPr>
+        <w:ind w:left="1680" w:hanging="420"/>
+      </w:pPr>
+      <w:rPr>
+        <w:rFonts w:ascii="Wingdings" w:hAnsi="Wingdings" w:hint="default"/>
+      </w:rPr>
+    </w:lvl>
+    <w:lvl w:ilvl="4" w:tplc="04090003" w:tentative="1">
+      <w:start w:val="1"/>
+      <w:numFmt w:val="bullet"/>
+      <w:lvlText w:val=""/>
+      <w:lvlJc w:val="left"/>
+      <w:pPr>
+        <w:ind w:left="2100" w:hanging="420"/>
+      </w:pPr>
+      <w:rPr>
+        <w:rFonts w:ascii="Wingdings" w:hAnsi="Wingdings" w:hint="default"/>
+      </w:rPr>
+    </w:lvl>
+    <w:lvl w:ilvl="5" w:tplc="04090005" w:tentative="1">
+      <w:start w:val="1"/>
+      <w:numFmt w:val="bullet"/>
+      <w:lvlText w:val=""/>
+      <w:lvlJc w:val="left"/>
+      <w:pPr>
+        <w:ind w:left="2520" w:hanging="420"/>
+      </w:pPr>
+      <w:rPr>
+        <w:rFonts w:ascii="Wingdings" w:hAnsi="Wingdings" w:hint="default"/>
+      </w:rPr>
+    </w:lvl>
+    <w:lvl w:ilvl="6" w:tplc="04090001" w:tentative="1">
+      <w:start w:val="1"/>
+      <w:numFmt w:val="bullet"/>
+      <w:lvlText w:val=""/>
+      <w:lvlJc w:val="left"/>
+      <w:pPr>
+        <w:ind w:left="2940" w:hanging="420"/>
+      </w:pPr>
+      <w:rPr>
+        <w:rFonts w:ascii="Wingdings" w:hAnsi="Wingdings" w:hint="default"/>
+      </w:rPr>
+    </w:lvl>
+    <w:lvl w:ilvl="7" w:tplc="04090003" w:tentative="1">
+      <w:start w:val="1"/>
+      <w:numFmt w:val="bullet"/>
+      <w:lvlText w:val=""/>
+      <w:lvlJc w:val="left"/>
+      <w:pPr>
+        <w:ind w:left="3360" w:hanging="420"/>
+      </w:pPr>
+      <w:rPr>
+        <w:rFonts w:ascii="Wingdings" w:hAnsi="Wingdings" w:hint="default"/>
+      </w:rPr>
+    </w:lvl>
+    <w:lvl w:ilvl="8" w:tplc="04090005" w:tentative="1">
+      <w:start w:val="1"/>
+      <w:numFmt w:val="bullet"/>
+      <w:lvlText w:val=""/>
+      <w:lvlJc w:val="left"/>
+      <w:pPr>
+        <w:ind w:left="3780" w:hanging="420"/>
+      </w:pPr>
+      <w:rPr>
+        <w:rFonts w:ascii="Wingdings" w:hAnsi="Wingdings" w:hint="default"/>
+      </w:rPr>
+    </w:lvl>
+  </w:abstractNum>
+  <w:abstractNum w:abstractNumId="2" w15:restartNumberingAfterBreak="0">
     <w:nsid w:val="66911BD0"/>
     <w:multiLevelType w:val="multilevel"/>
     <w:tmpl w:val="9190B176"/>
@@ -682,13 +1206,16 @@
     <w:abstractNumId w:val="0"/>
   </w:num>
   <w:num w:numId="2">
+    <w:abstractNumId w:val="2"/>
+  </w:num>
+  <w:num w:numId="3">
     <w:abstractNumId w:val="1"/>
   </w:num>
 </w:numbering>
 </file>
 
 <file path=word/styles.xml><?xml version="1.0" encoding="utf-8"?>
-<w:styles xmlns:mc="http://schemas.openxmlformats.org/markup-compatibility/2006" xmlns:r="http://schemas.openxmlformats.org/officeDocument/2006/relationships" xmlns:w="http://schemas.openxmlformats.org/wordprocessingml/2006/main" xmlns:w14="http://schemas.microsoft.com/office/word/2010/wordml" xmlns:w15="http://schemas.microsoft.com/office/word/2012/wordml" xmlns:w16cex="http://schemas.microsoft.com/office/word/2018/wordml/cex" xmlns:w16cid="http://schemas.microsoft.com/office/word/2016/wordml/cid" xmlns:w16="http://schemas.microsoft.com/office/word/2018/wordml" xmlns:w16sdtdh="http://schemas.microsoft.com/office/word/2020/wordml/sdtdatahash" xmlns:w16se="http://schemas.microsoft.com/office/word/2015/wordml/symex" mc:Ignorable="w14 w15 w16se w16cid w16 w16cex w16sdtdh">
+<w:styles xmlns:mc="http://schemas.openxmlformats.org/markup-compatibility/2006" xmlns:r="http://schemas.openxmlformats.org/officeDocument/2006/relationships" xmlns:w="http://schemas.openxmlformats.org/wordprocessingml/2006/main" xmlns:w14="http://schemas.microsoft.com/office/word/2010/wordml" xmlns:w15="http://schemas.microsoft.com/office/word/2012/wordml" xmlns:w16se="http://schemas.microsoft.com/office/word/2015/wordml/symex" mc:Ignorable="w14 w15 w16se">
   <w:docDefaults>
     <w:rPrDefault>
       <w:rPr>
@@ -701,7 +1228,7 @@
     </w:rPrDefault>
     <w:pPrDefault/>
   </w:docDefaults>
-  <w:latentStyles w:defLockedState="0" w:defUIPriority="99" w:defSemiHidden="0" w:defUnhideWhenUsed="0" w:defQFormat="0" w:count="376">
+  <w:latentStyles w:defLockedState="0" w:defUIPriority="99" w:defSemiHidden="0" w:defUnhideWhenUsed="0" w:defQFormat="0" w:count="371">
     <w:lsdException w:name="Normal" w:uiPriority="0" w:qFormat="1"/>
     <w:lsdException w:name="heading 1" w:uiPriority="9" w:qFormat="1"/>
     <w:lsdException w:name="heading 2" w:semiHidden="1" w:uiPriority="9" w:unhideWhenUsed="1" w:qFormat="1"/>
@@ -1073,11 +1600,6 @@
     <w:lsdException w:name="List Table 5 Dark Accent 6" w:uiPriority="50"/>
     <w:lsdException w:name="List Table 6 Colorful Accent 6" w:uiPriority="51"/>
     <w:lsdException w:name="List Table 7 Colorful Accent 6" w:uiPriority="52"/>
-    <w:lsdException w:name="Mention" w:semiHidden="1" w:unhideWhenUsed="1"/>
-    <w:lsdException w:name="Smart Hyperlink" w:semiHidden="1" w:unhideWhenUsed="1"/>
-    <w:lsdException w:name="Hashtag" w:semiHidden="1" w:unhideWhenUsed="1"/>
-    <w:lsdException w:name="Unresolved Mention" w:semiHidden="1" w:unhideWhenUsed="1"/>
-    <w:lsdException w:name="Smart Link" w:semiHidden="1" w:unhideWhenUsed="1"/>
   </w:latentStyles>
   <w:style w:type="paragraph" w:default="1" w:styleId="a">
     <w:name w:val="Normal"/>
@@ -1246,6 +1768,16 @@
       <w:b/>
       <w:bCs/>
     </w:rPr>
+  </w:style>
+  <w:style w:type="paragraph" w:styleId="a6">
+    <w:name w:val="List Paragraph"/>
+    <w:basedOn w:val="a"/>
+    <w:uiPriority w:val="34"/>
+    <w:qFormat/>
+    <w:rsid w:val="00720AA6"/>
+    <w:pPr>
+      <w:ind w:firstLineChars="200" w:firstLine="420"/>
+    </w:pPr>
   </w:style>
 </w:styles>
 </file>
